--- a/4210161008_4210161010_4210161029_L05_Progress Minggu kelima.docx
+++ b/4210161008_4210161010_4210161029_L05_Progress Minggu kelima.docx
@@ -8,7 +8,7 @@
         <w:ind w:left="0"/>
         <w:jc w:val="center"/>
         <w:rPr>
-          <w:rFonts w:ascii="Times New Roman" w:eastAsiaTheme="minorEastAsia" w:hAnsi="Times New Roman" w:cs="Times New Roman" w:hint="eastAsia"/>
+          <w:rFonts w:ascii="Times New Roman" w:eastAsiaTheme="minorEastAsia" w:hAnsi="Times New Roman" w:cs="Times New Roman"/>
           <w:b/>
           <w:sz w:val="40"/>
           <w:lang w:val="en-GB"/>
@@ -1819,11 +1819,9 @@
         <w:spacing w:line="360" w:lineRule="auto"/>
         <w:jc w:val="both"/>
         <w:rPr>
-          <w:rFonts w:ascii="Times New Roman" w:eastAsiaTheme="minorEastAsia" w:hAnsi="Times New Roman" w:cs="Times New Roman" w:hint="eastAsia"/>
-        </w:rPr>
-      </w:pPr>
-      <w:bookmarkStart w:id="0" w:name="_GoBack"/>
-      <w:bookmarkEnd w:id="0"/>
+          <w:rFonts w:ascii="Times New Roman" w:eastAsiaTheme="minorEastAsia" w:hAnsi="Times New Roman" w:cs="Times New Roman"/>
+        </w:rPr>
+      </w:pPr>
     </w:p>
     <w:p>
       <w:pPr>
@@ -1861,19 +1859,7 @@
         <w:rPr>
           <w:rFonts w:ascii="Times New Roman" w:hAnsi="Times New Roman" w:cs="Times New Roman"/>
         </w:rPr>
-        <w:t>In-app purchase (atau in-app billing untuk di Android) singkatnya adalah di mana sebuah aplikasi menjual produk digital baik itu barang ataupun layanan ke pengguna aplikasinya.</w:t>
-      </w:r>
-      <w:r>
-        <w:rPr>
-          <w:rFonts w:ascii="Times New Roman" w:hAnsi="Times New Roman" w:cs="Times New Roman"/>
-        </w:rPr>
-        <w:t xml:space="preserve"> </w:t>
-      </w:r>
-      <w:r>
-        <w:rPr>
-          <w:rFonts w:ascii="Times New Roman" w:hAnsi="Times New Roman" w:cs="Times New Roman"/>
-        </w:rPr>
-        <w:t>Saat ini, in-app purchase sangat populer di kalangan pengembang aplikasi karena pengembang aplikasi dapat mengembangkan aplikasi dengan model freemium di mana pengguna dapat mengunduh dan menggunakan aplikasinya secara gratis namun disediakan fitur premium yang mana pengguna harus membayar untuk memanfaatkan fitur tersebut.</w:t>
+        <w:t>In-app purchase (atau in-app billing untuk di Android) singkatnya adalah di mana sebuah aplikasi menjual produk digital baik itu barang ataupun layanan ke pengguna aplikasinya. Saat ini, in-app purchase sangat populer di kalangan pengembang aplikasi karena pengembang aplikasi dapat mengembangkan aplikasi dengan model freemium di mana pengguna dapat mengunduh dan menggunakan aplikasinya secara gratis namun disediakan fitur premium yang mana pengguna harus membayar untuk memanfaatkan fitur tersebut.</w:t>
       </w:r>
     </w:p>
     <w:p>
@@ -1883,7 +1869,7 @@
         <w:ind w:left="284" w:firstLine="436"/>
         <w:jc w:val="both"/>
         <w:rPr>
-          <w:rFonts w:ascii="Times New Roman" w:hAnsi="Times New Roman" w:cs="Times New Roman"/>
+          <w:rFonts w:ascii="Times New Roman" w:eastAsiaTheme="minorEastAsia" w:hAnsi="Times New Roman" w:cs="Times New Roman"/>
         </w:rPr>
       </w:pPr>
       <w:r>
@@ -1891,15 +1877,156 @@
           <w:rFonts w:ascii="Times New Roman" w:hAnsi="Times New Roman" w:cs="Times New Roman"/>
         </w:rPr>
         <w:t>Dalam game rumble boxing, fitur yang dimanfaatkan untuk digunakan dalam IAP adalah menjual ‘gems’. Dimana gems digunakan player untuk membeli skin dan arena. Untuk membeli skin dan arena sendiri, bisa dilakukan dengan cara menggunakan poin. 1 gem disini bernilai 500 poin. Jadi player diberi pilihan untuk membeli skin dan arena dengan cara yang mana.</w:t>
+      </w:r>
+    </w:p>
+    <w:p>
+      <w:pPr>
+        <w:spacing w:line="360" w:lineRule="auto"/>
+        <w:ind w:left="0" w:firstLine="0"/>
+        <w:jc w:val="both"/>
+        <w:rPr>
+          <w:rFonts w:ascii="Times New Roman" w:eastAsiaTheme="minorEastAsia" w:hAnsi="Times New Roman" w:cs="Times New Roman"/>
+        </w:rPr>
+      </w:pPr>
+    </w:p>
+    <w:p>
+      <w:pPr>
+        <w:pStyle w:val="ListParagraph"/>
+        <w:numPr>
+          <w:ilvl w:val="0"/>
+          <w:numId w:val="4"/>
+        </w:numPr>
+        <w:spacing w:line="360" w:lineRule="auto"/>
+        <w:jc w:val="both"/>
+        <w:rPr>
+          <w:rFonts w:ascii="Times New Roman" w:eastAsiaTheme="minorEastAsia" w:hAnsi="Times New Roman" w:cs="Times New Roman"/>
+          <w:lang w:val="en-GB"/>
+        </w:rPr>
+      </w:pPr>
+      <w:r>
+        <w:rPr>
+          <w:rFonts w:ascii="Times New Roman" w:eastAsiaTheme="minorEastAsia" w:hAnsi="Times New Roman" w:cs="Times New Roman"/>
+          <w:lang w:val="en-GB"/>
+        </w:rPr>
+        <w:t xml:space="preserve">Julian Akbar </w:t>
+      </w:r>
+      <w:proofErr w:type="spellStart"/>
+      <w:r>
+        <w:rPr>
+          <w:rFonts w:ascii="Times New Roman" w:eastAsiaTheme="minorEastAsia" w:hAnsi="Times New Roman" w:cs="Times New Roman"/>
+          <w:lang w:val="en-GB"/>
+        </w:rPr>
+        <w:t>Renaldi</w:t>
+      </w:r>
+      <w:proofErr w:type="spellEnd"/>
+    </w:p>
+    <w:p>
+      <w:pPr>
+        <w:pStyle w:val="ListParagraph"/>
+        <w:numPr>
+          <w:ilvl w:val="1"/>
+          <w:numId w:val="4"/>
+        </w:numPr>
+        <w:tabs>
+          <w:tab w:val="left" w:pos="1725"/>
+        </w:tabs>
+        <w:rPr>
+          <w:rFonts w:ascii="Times New Roman" w:hAnsi="Times New Roman" w:cs="Times New Roman"/>
+          <w:lang w:val="en-GB"/>
+        </w:rPr>
+      </w:pPr>
+      <w:r>
+        <w:rPr>
+          <w:rFonts w:ascii="Times New Roman" w:hAnsi="Times New Roman" w:cs="Times New Roman"/>
+          <w:lang w:val="en-GB"/>
+        </w:rPr>
+        <w:t>Start game condition</w:t>
+      </w:r>
+    </w:p>
+    <w:p>
+      <w:pPr>
+        <w:pStyle w:val="ListParagraph"/>
+        <w:tabs>
+          <w:tab w:val="left" w:pos="1725"/>
+        </w:tabs>
+        <w:ind w:left="1800" w:firstLine="0"/>
+        <w:rPr>
+          <w:rFonts w:ascii="Times New Roman" w:hAnsi="Times New Roman" w:cs="Times New Roman"/>
+          <w:lang w:val="en-GB"/>
+        </w:rPr>
+      </w:pPr>
+      <w:r>
+        <w:rPr>
+          <w:rFonts w:ascii="Times New Roman" w:hAnsi="Times New Roman" w:cs="Times New Roman"/>
+          <w:noProof/>
+          <w:lang w:val="en-GB" w:eastAsia="en-GB"/>
+        </w:rPr>
+        <w:drawing>
+          <wp:anchor distT="0" distB="0" distL="114300" distR="114300" simplePos="0" relativeHeight="251659264" behindDoc="0" locked="0" layoutInCell="1" allowOverlap="1" wp14:anchorId="60522B1C" wp14:editId="4B4CC443">
+            <wp:simplePos x="0" y="0"/>
+            <wp:positionH relativeFrom="page">
+              <wp:posOffset>1971675</wp:posOffset>
+            </wp:positionH>
+            <wp:positionV relativeFrom="paragraph">
+              <wp:posOffset>144780</wp:posOffset>
+            </wp:positionV>
+            <wp:extent cx="5943600" cy="881380"/>
+            <wp:effectExtent l="0" t="0" r="0" b="0"/>
+            <wp:wrapNone/>
+            <wp:docPr id="10" name="Picture 10"/>
+            <wp:cNvGraphicFramePr>
+              <a:graphicFrameLocks xmlns:a="http://schemas.openxmlformats.org/drawingml/2006/main" noChangeAspect="1"/>
+            </wp:cNvGraphicFramePr>
+            <a:graphic xmlns:a="http://schemas.openxmlformats.org/drawingml/2006/main">
+              <a:graphicData uri="http://schemas.openxmlformats.org/drawingml/2006/picture">
+                <pic:pic xmlns:pic="http://schemas.openxmlformats.org/drawingml/2006/picture">
+                  <pic:nvPicPr>
+                    <pic:cNvPr id="1" name=""/>
+                    <pic:cNvPicPr/>
+                  </pic:nvPicPr>
+                  <pic:blipFill>
+                    <a:blip r:embed="rId7">
+                      <a:extLst>
+                        <a:ext uri="{28A0092B-C50C-407E-A947-70E740481C1C}">
+                          <a14:useLocalDpi xmlns:a14="http://schemas.microsoft.com/office/drawing/2010/main" val="0"/>
+                        </a:ext>
+                      </a:extLst>
+                    </a:blip>
+                    <a:stretch>
+                      <a:fillRect/>
+                    </a:stretch>
+                  </pic:blipFill>
+                  <pic:spPr>
+                    <a:xfrm>
+                      <a:off x="0" y="0"/>
+                      <a:ext cx="5943600" cy="881380"/>
+                    </a:xfrm>
+                    <a:prstGeom prst="rect">
+                      <a:avLst/>
+                    </a:prstGeom>
+                  </pic:spPr>
+                </pic:pic>
+              </a:graphicData>
+            </a:graphic>
+            <wp14:sizeRelH relativeFrom="page">
+              <wp14:pctWidth>0</wp14:pctWidth>
+            </wp14:sizeRelH>
+            <wp14:sizeRelV relativeFrom="page">
+              <wp14:pctHeight>0</wp14:pctHeight>
+            </wp14:sizeRelV>
+          </wp:anchor>
+        </w:drawing>
       </w:r>
     </w:p>
     <w:p>
       <w:pPr>
         <w:pStyle w:val="ListParagraph"/>
         <w:spacing w:line="360" w:lineRule="auto"/>
+        <w:ind w:left="1080" w:firstLine="0"/>
         <w:jc w:val="both"/>
         <w:rPr>
-          <w:rFonts w:ascii="Times New Roman" w:hAnsi="Times New Roman" w:cs="Times New Roman"/>
+          <w:rFonts w:ascii="Times New Roman" w:eastAsiaTheme="minorEastAsia" w:hAnsi="Times New Roman" w:cs="Times New Roman"/>
+          <w:lang w:val="en-GB"/>
         </w:rPr>
       </w:pPr>
     </w:p>
@@ -1927,10 +2054,531 @@
         <w:ind w:left="1080" w:firstLine="0"/>
         <w:jc w:val="both"/>
         <w:rPr>
-          <w:rFonts w:ascii="Times New Roman" w:hAnsi="Times New Roman" w:cs="Times New Roman" w:hint="eastAsia"/>
+          <w:rFonts w:ascii="Times New Roman" w:hAnsi="Times New Roman" w:cs="Times New Roman"/>
           <w:sz w:val="24"/>
-        </w:rPr>
-      </w:pPr>
+          <w:lang w:val="en-GB"/>
+        </w:rPr>
+      </w:pPr>
+      <w:r>
+        <w:rPr>
+          <w:rFonts w:ascii="Times New Roman" w:hAnsi="Times New Roman" w:cs="Times New Roman"/>
+          <w:sz w:val="24"/>
+          <w:lang w:val="en-GB"/>
+        </w:rPr>
+        <w:t xml:space="preserve"> </w:t>
+      </w:r>
+    </w:p>
+    <w:p>
+      <w:pPr>
+        <w:pStyle w:val="ListParagraph"/>
+        <w:spacing w:after="160" w:line="259" w:lineRule="auto"/>
+        <w:ind w:left="1080" w:firstLine="0"/>
+        <w:jc w:val="both"/>
+        <w:rPr>
+          <w:rFonts w:ascii="Times New Roman" w:hAnsi="Times New Roman" w:cs="Times New Roman"/>
+          <w:sz w:val="24"/>
+          <w:lang w:val="en-GB"/>
+        </w:rPr>
+      </w:pPr>
+    </w:p>
+    <w:p>
+      <w:pPr>
+        <w:pStyle w:val="ListParagraph"/>
+        <w:numPr>
+          <w:ilvl w:val="1"/>
+          <w:numId w:val="4"/>
+        </w:numPr>
+        <w:spacing w:after="160" w:line="259" w:lineRule="auto"/>
+        <w:jc w:val="both"/>
+        <w:rPr>
+          <w:rFonts w:ascii="Times New Roman" w:hAnsi="Times New Roman" w:cs="Times New Roman"/>
+          <w:sz w:val="24"/>
+          <w:lang w:val="en-GB"/>
+        </w:rPr>
+      </w:pPr>
+      <w:r>
+        <w:rPr>
+          <w:rFonts w:ascii="Times New Roman" w:hAnsi="Times New Roman" w:cs="Times New Roman"/>
+          <w:sz w:val="24"/>
+          <w:lang w:val="en-GB"/>
+        </w:rPr>
+        <w:t>Identifier filled quest counter</w:t>
+      </w:r>
+    </w:p>
+    <w:p>
+      <w:pPr>
+        <w:pStyle w:val="ListParagraph"/>
+        <w:spacing w:after="160" w:line="259" w:lineRule="auto"/>
+        <w:ind w:left="1800" w:firstLine="0"/>
+        <w:jc w:val="both"/>
+        <w:rPr>
+          <w:rFonts w:ascii="Times New Roman" w:hAnsi="Times New Roman" w:cs="Times New Roman"/>
+          <w:sz w:val="24"/>
+          <w:lang w:val="en-GB"/>
+        </w:rPr>
+      </w:pPr>
+      <w:r>
+        <w:rPr>
+          <w:rFonts w:ascii="Times New Roman" w:hAnsi="Times New Roman" w:cs="Times New Roman"/>
+          <w:noProof/>
+          <w:lang w:val="en-GB" w:eastAsia="en-GB"/>
+        </w:rPr>
+        <w:drawing>
+          <wp:anchor distT="0" distB="0" distL="114300" distR="114300" simplePos="0" relativeHeight="251660288" behindDoc="0" locked="0" layoutInCell="1" allowOverlap="1">
+            <wp:simplePos x="0" y="0"/>
+            <wp:positionH relativeFrom="column">
+              <wp:posOffset>1057275</wp:posOffset>
+            </wp:positionH>
+            <wp:positionV relativeFrom="paragraph">
+              <wp:posOffset>140970</wp:posOffset>
+            </wp:positionV>
+            <wp:extent cx="5943600" cy="1729740"/>
+            <wp:effectExtent l="0" t="0" r="0" b="3810"/>
+            <wp:wrapNone/>
+            <wp:docPr id="1" name="Picture 1"/>
+            <wp:cNvGraphicFramePr>
+              <a:graphicFrameLocks xmlns:a="http://schemas.openxmlformats.org/drawingml/2006/main" noChangeAspect="1"/>
+            </wp:cNvGraphicFramePr>
+            <a:graphic xmlns:a="http://schemas.openxmlformats.org/drawingml/2006/main">
+              <a:graphicData uri="http://schemas.openxmlformats.org/drawingml/2006/picture">
+                <pic:pic xmlns:pic="http://schemas.openxmlformats.org/drawingml/2006/picture">
+                  <pic:nvPicPr>
+                    <pic:cNvPr id="1" name=""/>
+                    <pic:cNvPicPr/>
+                  </pic:nvPicPr>
+                  <pic:blipFill>
+                    <a:blip r:embed="rId8">
+                      <a:extLst>
+                        <a:ext uri="{28A0092B-C50C-407E-A947-70E740481C1C}">
+                          <a14:useLocalDpi xmlns:a14="http://schemas.microsoft.com/office/drawing/2010/main" val="0"/>
+                        </a:ext>
+                      </a:extLst>
+                    </a:blip>
+                    <a:stretch>
+                      <a:fillRect/>
+                    </a:stretch>
+                  </pic:blipFill>
+                  <pic:spPr>
+                    <a:xfrm>
+                      <a:off x="0" y="0"/>
+                      <a:ext cx="5943600" cy="1729740"/>
+                    </a:xfrm>
+                    <a:prstGeom prst="rect">
+                      <a:avLst/>
+                    </a:prstGeom>
+                  </pic:spPr>
+                </pic:pic>
+              </a:graphicData>
+            </a:graphic>
+            <wp14:sizeRelH relativeFrom="page">
+              <wp14:pctWidth>0</wp14:pctWidth>
+            </wp14:sizeRelH>
+            <wp14:sizeRelV relativeFrom="page">
+              <wp14:pctHeight>0</wp14:pctHeight>
+            </wp14:sizeRelV>
+          </wp:anchor>
+        </w:drawing>
+      </w:r>
+    </w:p>
+    <w:p>
+      <w:pPr>
+        <w:rPr>
+          <w:rFonts w:ascii="Times New Roman" w:hAnsi="Times New Roman" w:cs="Times New Roman"/>
+          <w:lang w:val="en-GB"/>
+        </w:rPr>
+      </w:pPr>
+    </w:p>
+    <w:p>
+      <w:pPr>
+        <w:rPr>
+          <w:rFonts w:ascii="Times New Roman" w:hAnsi="Times New Roman" w:cs="Times New Roman"/>
+          <w:lang w:val="en-GB"/>
+        </w:rPr>
+      </w:pPr>
+    </w:p>
+    <w:p>
+      <w:pPr>
+        <w:rPr>
+          <w:rFonts w:ascii="Times New Roman" w:hAnsi="Times New Roman" w:cs="Times New Roman"/>
+          <w:lang w:val="en-GB"/>
+        </w:rPr>
+      </w:pPr>
+    </w:p>
+    <w:p>
+      <w:pPr>
+        <w:rPr>
+          <w:rFonts w:ascii="Times New Roman" w:hAnsi="Times New Roman" w:cs="Times New Roman"/>
+          <w:lang w:val="en-GB"/>
+        </w:rPr>
+      </w:pPr>
+    </w:p>
+    <w:p>
+      <w:pPr>
+        <w:rPr>
+          <w:rFonts w:ascii="Times New Roman" w:hAnsi="Times New Roman" w:cs="Times New Roman"/>
+          <w:lang w:val="en-GB"/>
+        </w:rPr>
+      </w:pPr>
+    </w:p>
+    <w:p>
+      <w:pPr>
+        <w:rPr>
+          <w:rFonts w:ascii="Times New Roman" w:hAnsi="Times New Roman" w:cs="Times New Roman"/>
+          <w:lang w:val="en-GB"/>
+        </w:rPr>
+      </w:pPr>
+    </w:p>
+    <w:p>
+      <w:pPr>
+        <w:rPr>
+          <w:rFonts w:ascii="Times New Roman" w:hAnsi="Times New Roman" w:cs="Times New Roman"/>
+          <w:lang w:val="en-GB"/>
+        </w:rPr>
+      </w:pPr>
+    </w:p>
+    <w:p>
+      <w:pPr>
+        <w:rPr>
+          <w:rFonts w:ascii="Times New Roman" w:hAnsi="Times New Roman" w:cs="Times New Roman"/>
+          <w:lang w:val="en-GB"/>
+        </w:rPr>
+      </w:pPr>
+    </w:p>
+    <w:p>
+      <w:pPr>
+        <w:rPr>
+          <w:rFonts w:ascii="Times New Roman" w:hAnsi="Times New Roman" w:cs="Times New Roman"/>
+          <w:lang w:val="en-GB"/>
+        </w:rPr>
+      </w:pPr>
+    </w:p>
+    <w:p>
+      <w:pPr>
+        <w:spacing w:after="160" w:line="259" w:lineRule="auto"/>
+        <w:ind w:left="0" w:firstLine="0"/>
+        <w:rPr>
+          <w:rFonts w:ascii="Times New Roman" w:hAnsi="Times New Roman" w:cs="Times New Roman"/>
+          <w:lang w:val="en-GB"/>
+        </w:rPr>
+      </w:pPr>
+      <w:r>
+        <w:rPr>
+          <w:rFonts w:ascii="Times New Roman" w:hAnsi="Times New Roman" w:cs="Times New Roman"/>
+          <w:lang w:val="en-GB"/>
+        </w:rPr>
+        <w:br w:type="page"/>
+      </w:r>
+    </w:p>
+    <w:p>
+      <w:pPr>
+        <w:rPr>
+          <w:rFonts w:ascii="Times New Roman" w:hAnsi="Times New Roman" w:cs="Times New Roman"/>
+          <w:lang w:val="en-GB"/>
+        </w:rPr>
+      </w:pPr>
+    </w:p>
+    <w:p>
+      <w:pPr>
+        <w:rPr>
+          <w:rFonts w:ascii="Times New Roman" w:hAnsi="Times New Roman" w:cs="Times New Roman"/>
+          <w:lang w:val="en-GB"/>
+        </w:rPr>
+      </w:pPr>
+    </w:p>
+    <w:p>
+      <w:pPr>
+        <w:rPr>
+          <w:rFonts w:ascii="Times New Roman" w:hAnsi="Times New Roman" w:cs="Times New Roman"/>
+          <w:lang w:val="en-GB"/>
+        </w:rPr>
+      </w:pPr>
+    </w:p>
+    <w:p>
+      <w:pPr>
+        <w:pStyle w:val="ListParagraph"/>
+        <w:numPr>
+          <w:ilvl w:val="0"/>
+          <w:numId w:val="4"/>
+        </w:numPr>
+        <w:spacing w:line="360" w:lineRule="auto"/>
+        <w:rPr>
+          <w:rFonts w:ascii="Times New Roman" w:hAnsi="Times New Roman" w:cs="Times New Roman"/>
+          <w:lang w:val="en-GB"/>
+        </w:rPr>
+      </w:pPr>
+      <w:proofErr w:type="spellStart"/>
+      <w:r>
+        <w:rPr>
+          <w:rFonts w:ascii="Times New Roman" w:hAnsi="Times New Roman" w:cs="Times New Roman"/>
+          <w:lang w:val="en-GB"/>
+        </w:rPr>
+        <w:t>Rahadian</w:t>
+      </w:r>
+      <w:proofErr w:type="spellEnd"/>
+      <w:r>
+        <w:rPr>
+          <w:rFonts w:ascii="Times New Roman" w:hAnsi="Times New Roman" w:cs="Times New Roman"/>
+          <w:lang w:val="en-GB"/>
+        </w:rPr>
+        <w:t xml:space="preserve"> </w:t>
+      </w:r>
+      <w:proofErr w:type="spellStart"/>
+      <w:r>
+        <w:rPr>
+          <w:rFonts w:ascii="Times New Roman" w:hAnsi="Times New Roman" w:cs="Times New Roman"/>
+          <w:lang w:val="en-GB"/>
+        </w:rPr>
+        <w:t>Rayhan</w:t>
+      </w:r>
+      <w:proofErr w:type="spellEnd"/>
+      <w:r>
+        <w:rPr>
+          <w:rFonts w:ascii="Times New Roman" w:hAnsi="Times New Roman" w:cs="Times New Roman"/>
+          <w:lang w:val="en-GB"/>
+        </w:rPr>
+        <w:t xml:space="preserve"> W</w:t>
+      </w:r>
+    </w:p>
+    <w:p>
+      <w:pPr>
+        <w:pStyle w:val="ListParagraph"/>
+        <w:numPr>
+          <w:ilvl w:val="1"/>
+          <w:numId w:val="4"/>
+        </w:numPr>
+        <w:spacing w:line="360" w:lineRule="auto"/>
+        <w:rPr>
+          <w:rFonts w:ascii="Times New Roman" w:hAnsi="Times New Roman" w:cs="Times New Roman"/>
+          <w:lang w:val="en-GB"/>
+        </w:rPr>
+      </w:pPr>
+      <w:r>
+        <w:rPr>
+          <w:rFonts w:ascii="Times New Roman" w:hAnsi="Times New Roman" w:cs="Times New Roman"/>
+          <w:lang w:val="en-GB"/>
+        </w:rPr>
+        <w:t>Main menu &amp; Moving Background</w:t>
+      </w:r>
+    </w:p>
+    <w:p>
+      <w:pPr>
+        <w:pStyle w:val="ListParagraph"/>
+        <w:spacing w:line="360" w:lineRule="auto"/>
+        <w:ind w:left="1800" w:firstLine="0"/>
+        <w:rPr>
+          <w:rFonts w:ascii="Times New Roman" w:hAnsi="Times New Roman" w:cs="Times New Roman"/>
+          <w:lang w:val="en-GB"/>
+        </w:rPr>
+      </w:pPr>
+      <w:r>
+        <w:rPr>
+          <w:noProof/>
+          <w:lang w:val="en-GB" w:eastAsia="en-GB"/>
+        </w:rPr>
+        <w:drawing>
+          <wp:inline distT="0" distB="0" distL="0" distR="0" wp14:anchorId="04529401" wp14:editId="69450165">
+            <wp:extent cx="3943350" cy="2362717"/>
+            <wp:effectExtent l="0" t="0" r="0" b="0"/>
+            <wp:docPr id="2" name="Picture 2"/>
+            <wp:cNvGraphicFramePr>
+              <a:graphicFrameLocks xmlns:a="http://schemas.openxmlformats.org/drawingml/2006/main" noChangeAspect="1"/>
+            </wp:cNvGraphicFramePr>
+            <a:graphic xmlns:a="http://schemas.openxmlformats.org/drawingml/2006/main">
+              <a:graphicData uri="http://schemas.openxmlformats.org/drawingml/2006/picture">
+                <pic:pic xmlns:pic="http://schemas.openxmlformats.org/drawingml/2006/picture">
+                  <pic:nvPicPr>
+                    <pic:cNvPr id="1" name=""/>
+                    <pic:cNvPicPr/>
+                  </pic:nvPicPr>
+                  <pic:blipFill>
+                    <a:blip r:embed="rId9"/>
+                    <a:stretch>
+                      <a:fillRect/>
+                    </a:stretch>
+                  </pic:blipFill>
+                  <pic:spPr>
+                    <a:xfrm>
+                      <a:off x="0" y="0"/>
+                      <a:ext cx="3952054" cy="2367932"/>
+                    </a:xfrm>
+                    <a:prstGeom prst="rect">
+                      <a:avLst/>
+                    </a:prstGeom>
+                  </pic:spPr>
+                </pic:pic>
+              </a:graphicData>
+            </a:graphic>
+          </wp:inline>
+        </w:drawing>
+      </w:r>
+    </w:p>
+    <w:p>
+      <w:pPr>
+        <w:pStyle w:val="ListParagraph"/>
+        <w:numPr>
+          <w:ilvl w:val="1"/>
+          <w:numId w:val="4"/>
+        </w:numPr>
+        <w:rPr>
+          <w:rFonts w:ascii="Times New Roman" w:hAnsi="Times New Roman" w:cs="Times New Roman"/>
+          <w:lang w:val="en-GB"/>
+        </w:rPr>
+      </w:pPr>
+      <w:r>
+        <w:rPr>
+          <w:rFonts w:ascii="Times New Roman" w:hAnsi="Times New Roman" w:cs="Times New Roman"/>
+          <w:lang w:val="en-GB"/>
+        </w:rPr>
+        <w:t xml:space="preserve">Testing game </w:t>
+      </w:r>
+    </w:p>
+    <w:p>
+      <w:pPr>
+        <w:pStyle w:val="ListParagraph"/>
+        <w:ind w:left="1800" w:firstLine="0"/>
+        <w:rPr>
+          <w:rFonts w:ascii="Times New Roman" w:hAnsi="Times New Roman" w:cs="Times New Roman"/>
+          <w:lang w:val="en-GB"/>
+        </w:rPr>
+      </w:pPr>
+      <w:bookmarkStart w:id="0" w:name="_GoBack"/>
+      <w:bookmarkEnd w:id="0"/>
+      <w:r>
+        <w:rPr>
+          <w:noProof/>
+          <w:lang w:val="en-GB" w:eastAsia="en-GB"/>
+        </w:rPr>
+        <w:drawing>
+          <wp:anchor distT="0" distB="0" distL="114300" distR="114300" simplePos="0" relativeHeight="251662336" behindDoc="0" locked="0" layoutInCell="1" allowOverlap="1">
+            <wp:simplePos x="0" y="0"/>
+            <wp:positionH relativeFrom="margin">
+              <wp:posOffset>3324225</wp:posOffset>
+            </wp:positionH>
+            <wp:positionV relativeFrom="paragraph">
+              <wp:posOffset>317500</wp:posOffset>
+            </wp:positionV>
+            <wp:extent cx="2018824" cy="1495425"/>
+            <wp:effectExtent l="0" t="0" r="635" b="0"/>
+            <wp:wrapNone/>
+            <wp:docPr id="4" name="Picture 4" descr="image.png"/>
+            <wp:cNvGraphicFramePr>
+              <a:graphicFrameLocks xmlns:a="http://schemas.openxmlformats.org/drawingml/2006/main" noChangeAspect="1"/>
+            </wp:cNvGraphicFramePr>
+            <a:graphic xmlns:a="http://schemas.openxmlformats.org/drawingml/2006/main">
+              <a:graphicData uri="http://schemas.openxmlformats.org/drawingml/2006/picture">
+                <pic:pic xmlns:pic="http://schemas.openxmlformats.org/drawingml/2006/picture">
+                  <pic:nvPicPr>
+                    <pic:cNvPr id="0" name="Picture 3" descr="image.png"/>
+                    <pic:cNvPicPr>
+                      <a:picLocks noChangeAspect="1" noChangeArrowheads="1"/>
+                    </pic:cNvPicPr>
+                  </pic:nvPicPr>
+                  <pic:blipFill>
+                    <a:blip r:embed="rId10">
+                      <a:extLst>
+                        <a:ext uri="{28A0092B-C50C-407E-A947-70E740481C1C}">
+                          <a14:useLocalDpi xmlns:a14="http://schemas.microsoft.com/office/drawing/2010/main" val="0"/>
+                        </a:ext>
+                      </a:extLst>
+                    </a:blip>
+                    <a:srcRect/>
+                    <a:stretch>
+                      <a:fillRect/>
+                    </a:stretch>
+                  </pic:blipFill>
+                  <pic:spPr bwMode="auto">
+                    <a:xfrm>
+                      <a:off x="0" y="0"/>
+                      <a:ext cx="2018824" cy="1495425"/>
+                    </a:xfrm>
+                    <a:prstGeom prst="rect">
+                      <a:avLst/>
+                    </a:prstGeom>
+                    <a:noFill/>
+                    <a:ln>
+                      <a:noFill/>
+                    </a:ln>
+                  </pic:spPr>
+                </pic:pic>
+              </a:graphicData>
+            </a:graphic>
+            <wp14:sizeRelH relativeFrom="page">
+              <wp14:pctWidth>0</wp14:pctWidth>
+            </wp14:sizeRelH>
+            <wp14:sizeRelV relativeFrom="page">
+              <wp14:pctHeight>0</wp14:pctHeight>
+            </wp14:sizeRelV>
+          </wp:anchor>
+        </w:drawing>
+      </w:r>
+      <w:r>
+        <w:rPr>
+          <w:noProof/>
+          <w:lang w:val="en-GB" w:eastAsia="en-GB"/>
+        </w:rPr>
+        <w:drawing>
+          <wp:anchor distT="0" distB="0" distL="114300" distR="114300" simplePos="0" relativeHeight="251661312" behindDoc="0" locked="0" layoutInCell="1" allowOverlap="1">
+            <wp:simplePos x="0" y="0"/>
+            <wp:positionH relativeFrom="column">
+              <wp:posOffset>1143001</wp:posOffset>
+            </wp:positionH>
+            <wp:positionV relativeFrom="paragraph">
+              <wp:posOffset>184150</wp:posOffset>
+            </wp:positionV>
+            <wp:extent cx="1981200" cy="1808295"/>
+            <wp:effectExtent l="0" t="0" r="0" b="1905"/>
+            <wp:wrapNone/>
+            <wp:docPr id="3" name="Picture 3" descr="image.png"/>
+            <wp:cNvGraphicFramePr>
+              <a:graphicFrameLocks xmlns:a="http://schemas.openxmlformats.org/drawingml/2006/main" noChangeAspect="1"/>
+            </wp:cNvGraphicFramePr>
+            <a:graphic xmlns:a="http://schemas.openxmlformats.org/drawingml/2006/main">
+              <a:graphicData uri="http://schemas.openxmlformats.org/drawingml/2006/picture">
+                <pic:pic xmlns:pic="http://schemas.openxmlformats.org/drawingml/2006/picture">
+                  <pic:nvPicPr>
+                    <pic:cNvPr id="0" name="Picture 1" descr="image.png"/>
+                    <pic:cNvPicPr>
+                      <a:picLocks noChangeAspect="1" noChangeArrowheads="1"/>
+                    </pic:cNvPicPr>
+                  </pic:nvPicPr>
+                  <pic:blipFill>
+                    <a:blip r:embed="rId11">
+                      <a:extLst>
+                        <a:ext uri="{28A0092B-C50C-407E-A947-70E740481C1C}">
+                          <a14:useLocalDpi xmlns:a14="http://schemas.microsoft.com/office/drawing/2010/main" val="0"/>
+                        </a:ext>
+                      </a:extLst>
+                    </a:blip>
+                    <a:srcRect/>
+                    <a:stretch>
+                      <a:fillRect/>
+                    </a:stretch>
+                  </pic:blipFill>
+                  <pic:spPr bwMode="auto">
+                    <a:xfrm>
+                      <a:off x="0" y="0"/>
+                      <a:ext cx="1994482" cy="1820418"/>
+                    </a:xfrm>
+                    <a:prstGeom prst="rect">
+                      <a:avLst/>
+                    </a:prstGeom>
+                    <a:noFill/>
+                    <a:ln>
+                      <a:noFill/>
+                    </a:ln>
+                  </pic:spPr>
+                </pic:pic>
+              </a:graphicData>
+            </a:graphic>
+            <wp14:sizeRelH relativeFrom="page">
+              <wp14:pctWidth>0</wp14:pctWidth>
+            </wp14:sizeRelH>
+            <wp14:sizeRelV relativeFrom="page">
+              <wp14:pctHeight>0</wp14:pctHeight>
+            </wp14:sizeRelV>
+          </wp:anchor>
+        </w:drawing>
+      </w:r>
     </w:p>
     <w:sectPr>
       <w:pgSz w:w="12240" w:h="15840"/>
